--- a/Data/Verlet Integrator - The Report.docx
+++ b/Data/Verlet Integrator - The Report.docx
@@ -1100,6 +1100,30 @@
             <w:u w:val="single"/>
             <w:shd w:fill="auto" w:val="clear"/>
           </w:rPr>
+          <w:t xml:space="preserve"> HYPERLINK "https://github.com/Needlesslord/Physics2theory"</w:t>
+        </w:r>
+        <w:r>
+          <w:rPr>
+            <w:rFonts w:ascii="Arial" w:hAnsi="Arial" w:cs="Arial" w:eastAsia="Arial"/>
+            <w:color w:val="0000FF"/>
+            <w:spacing w:val="0"/>
+            <w:position w:val="0"/>
+            <w:sz w:val="22"/>
+            <w:u w:val="single"/>
+            <w:shd w:fill="auto" w:val="clear"/>
+          </w:rPr>
+          <w:t xml:space="preserve"> HYPERLINK "https://github.com/Needlesslord/Physics2theory"</w:t>
+        </w:r>
+        <w:r>
+          <w:rPr>
+            <w:rFonts w:ascii="Arial" w:hAnsi="Arial" w:cs="Arial" w:eastAsia="Arial"/>
+            <w:color w:val="0000FF"/>
+            <w:spacing w:val="0"/>
+            <w:position w:val="0"/>
+            <w:sz w:val="22"/>
+            <w:u w:val="single"/>
+            <w:shd w:fill="auto" w:val="clear"/>
+          </w:rPr>
           <w:t xml:space="preserve">tps://github.com/Needlesslord/Physics2theory</w:t>
         </w:r>
       </w:hyperlink>
@@ -1164,6 +1188,30 @@
             <w:u w:val="single"/>
             <w:shd w:fill="auto" w:val="clear"/>
           </w:rPr>
+          <w:t xml:space="preserve"> HYPERLINK "https://www.algorithm-archive.org/contents/verlet_integration/verlet_integration.html"</w:t>
+        </w:r>
+        <w:r>
+          <w:rPr>
+            <w:rFonts w:ascii="Arial" w:hAnsi="Arial" w:cs="Arial" w:eastAsia="Arial"/>
+            <w:color w:val="0000FF"/>
+            <w:spacing w:val="0"/>
+            <w:position w:val="0"/>
+            <w:sz w:val="22"/>
+            <w:u w:val="single"/>
+            <w:shd w:fill="auto" w:val="clear"/>
+          </w:rPr>
+          <w:t xml:space="preserve"> HYPERLINK "https://www.algorithm-archive.org/contents/verlet_integration/verlet_integration.html"</w:t>
+        </w:r>
+        <w:r>
+          <w:rPr>
+            <w:rFonts w:ascii="Arial" w:hAnsi="Arial" w:cs="Arial" w:eastAsia="Arial"/>
+            <w:color w:val="0000FF"/>
+            <w:spacing w:val="0"/>
+            <w:position w:val="0"/>
+            <w:sz w:val="22"/>
+            <w:u w:val="single"/>
+            <w:shd w:fill="auto" w:val="clear"/>
+          </w:rPr>
           <w:t xml:space="preserve">.html</w:t>
         </w:r>
       </w:hyperlink>
@@ -1246,6 +1294,30 @@
             <w:u w:val="single"/>
             <w:shd w:fill="auto" w:val="clear"/>
           </w:rPr>
+          <w:t xml:space="preserve"> HYPERLINK "https://www.gamedev.net/articles/programming/math-and-physics/a-verlet-based-approach-for-2d-game-physics-r2714"</w:t>
+        </w:r>
+        <w:r>
+          <w:rPr>
+            <w:rFonts w:ascii="Arial" w:hAnsi="Arial" w:cs="Arial" w:eastAsia="Arial"/>
+            <w:color w:val="0000FF"/>
+            <w:spacing w:val="0"/>
+            <w:position w:val="0"/>
+            <w:sz w:val="22"/>
+            <w:u w:val="single"/>
+            <w:shd w:fill="auto" w:val="clear"/>
+          </w:rPr>
+          <w:t xml:space="preserve"> HYPERLINK "https://www.gamedev.net/articles/programming/math-and-physics/a-verlet-based-approach-for-2d-game-physics-r2714"</w:t>
+        </w:r>
+        <w:r>
+          <w:rPr>
+            <w:rFonts w:ascii="Arial" w:hAnsi="Arial" w:cs="Arial" w:eastAsia="Arial"/>
+            <w:color w:val="0000FF"/>
+            <w:spacing w:val="0"/>
+            <w:position w:val="0"/>
+            <w:sz w:val="22"/>
+            <w:u w:val="single"/>
+            <w:shd w:fill="auto" w:val="clear"/>
+          </w:rPr>
           <w:t xml:space="preserve">tps://www.gamedev.net/articles/programming/math-and-physics/a-verlet-based-approach-for-2d-game-physics-r2714</w:t>
         </w:r>
       </w:hyperlink>
@@ -1776,8 +1848,8 @@
         </w:rPr>
       </w:pPr>
       <w:r>
-        <w:object w:dxaOrig="3462" w:dyaOrig="4859">
-          <v:rect xmlns:o="urn:schemas-microsoft-com:office:office" xmlns:v="urn:schemas-microsoft-com:vml" id="rectole0000000000" style="width:173.100000pt;height:242.950000pt" o:preferrelative="t" o:ole="">
+        <w:object w:dxaOrig="3503" w:dyaOrig="4920">
+          <v:rect xmlns:o="urn:schemas-microsoft-com:office:office" xmlns:v="urn:schemas-microsoft-com:vml" id="rectole0000000000" style="width:175.150000pt;height:246.000000pt" o:preferrelative="t" o:ole="">
             <o:lock v:ext="edit"/>
             <v:imagedata xmlns:r="http://schemas.openxmlformats.org/officeDocument/2006/relationships" r:id="docRId5" o:title=""/>
           </v:rect>
@@ -1800,8 +1872,8 @@
         </w:rPr>
       </w:pPr>
       <w:r>
-        <w:object w:dxaOrig="8402" w:dyaOrig="5041">
-          <v:rect xmlns:o="urn:schemas-microsoft-com:office:office" xmlns:v="urn:schemas-microsoft-com:vml" id="rectole0000000001" style="width:420.100000pt;height:252.050000pt" o:preferrelative="t" o:ole="">
+        <w:object w:dxaOrig="8503" w:dyaOrig="5102">
+          <v:rect xmlns:o="urn:schemas-microsoft-com:office:office" xmlns:v="urn:schemas-microsoft-com:vml" id="rectole0000000001" style="width:425.150000pt;height:255.100000pt" o:preferrelative="t" o:ole="">
             <o:lock v:ext="edit"/>
             <v:imagedata xmlns:r="http://schemas.openxmlformats.org/officeDocument/2006/relationships" r:id="docRId7" o:title=""/>
           </v:rect>
@@ -2200,8 +2272,8 @@
         </w:rPr>
       </w:pPr>
       <w:r>
-        <w:object w:dxaOrig="10205" w:dyaOrig="4655">
-          <v:rect xmlns:o="urn:schemas-microsoft-com:office:office" xmlns:v="urn:schemas-microsoft-com:vml" id="rectole0000000002" style="width:510.250000pt;height:232.750000pt" o:preferrelative="t" o:ole="">
+        <w:object w:dxaOrig="10326" w:dyaOrig="4717">
+          <v:rect xmlns:o="urn:schemas-microsoft-com:office:office" xmlns:v="urn:schemas-microsoft-com:vml" id="rectole0000000002" style="width:516.300000pt;height:235.850000pt" o:preferrelative="t" o:ole="">
             <o:lock v:ext="edit"/>
             <v:imagedata xmlns:r="http://schemas.openxmlformats.org/officeDocument/2006/relationships" r:id="docRId9" o:title=""/>
           </v:rect>
@@ -2224,8 +2296,8 @@
         </w:rPr>
       </w:pPr>
       <w:r>
-        <w:object w:dxaOrig="10204" w:dyaOrig="4470">
-          <v:rect xmlns:o="urn:schemas-microsoft-com:office:office" xmlns:v="urn:schemas-microsoft-com:vml" id="rectole0000000003" style="width:510.200000pt;height:223.500000pt" o:preferrelative="t" o:ole="">
+        <w:object w:dxaOrig="10326" w:dyaOrig="4535">
+          <v:rect xmlns:o="urn:schemas-microsoft-com:office:office" xmlns:v="urn:schemas-microsoft-com:vml" id="rectole0000000003" style="width:516.300000pt;height:226.750000pt" o:preferrelative="t" o:ole="">
             <o:lock v:ext="edit"/>
             <v:imagedata xmlns:r="http://schemas.openxmlformats.org/officeDocument/2006/relationships" r:id="docRId11" o:title=""/>
           </v:rect>
@@ -2302,8 +2374,8 @@
         </w:rPr>
       </w:pPr>
       <w:r>
-        <w:object w:dxaOrig="10204" w:dyaOrig="4628">
-          <v:rect xmlns:o="urn:schemas-microsoft-com:office:office" xmlns:v="urn:schemas-microsoft-com:vml" id="rectole0000000004" style="width:510.200000pt;height:231.400000pt" o:preferrelative="t" o:ole="">
+        <w:object w:dxaOrig="10326" w:dyaOrig="4677">
+          <v:rect xmlns:o="urn:schemas-microsoft-com:office:office" xmlns:v="urn:schemas-microsoft-com:vml" id="rectole0000000004" style="width:516.300000pt;height:233.850000pt" o:preferrelative="t" o:ole="">
             <o:lock v:ext="edit"/>
             <v:imagedata xmlns:r="http://schemas.openxmlformats.org/officeDocument/2006/relationships" r:id="docRId13" o:title=""/>
           </v:rect>
@@ -2326,8 +2398,8 @@
         </w:rPr>
       </w:pPr>
       <w:r>
-        <w:object w:dxaOrig="10204" w:dyaOrig="4517">
-          <v:rect xmlns:o="urn:schemas-microsoft-com:office:office" xmlns:v="urn:schemas-microsoft-com:vml" id="rectole0000000005" style="width:510.200000pt;height:225.850000pt" o:preferrelative="t" o:ole="">
+        <w:object w:dxaOrig="10326" w:dyaOrig="4575">
+          <v:rect xmlns:o="urn:schemas-microsoft-com:office:office" xmlns:v="urn:schemas-microsoft-com:vml" id="rectole0000000005" style="width:516.300000pt;height:228.750000pt" o:preferrelative="t" o:ole="">
             <o:lock v:ext="edit"/>
             <v:imagedata xmlns:r="http://schemas.openxmlformats.org/officeDocument/2006/relationships" r:id="docRId15" o:title=""/>
           </v:rect>
@@ -2434,8 +2506,8 @@
         </w:rPr>
       </w:pPr>
       <w:r>
-        <w:object w:dxaOrig="10204" w:dyaOrig="4600">
-          <v:rect xmlns:o="urn:schemas-microsoft-com:office:office" xmlns:v="urn:schemas-microsoft-com:vml" id="rectole0000000006" style="width:510.200000pt;height:230.000000pt" o:preferrelative="t" o:ole="">
+        <w:object w:dxaOrig="10326" w:dyaOrig="4656">
+          <v:rect xmlns:o="urn:schemas-microsoft-com:office:office" xmlns:v="urn:schemas-microsoft-com:vml" id="rectole0000000006" style="width:516.300000pt;height:232.800000pt" o:preferrelative="t" o:ole="">
             <o:lock v:ext="edit"/>
             <v:imagedata xmlns:r="http://schemas.openxmlformats.org/officeDocument/2006/relationships" r:id="docRId17" o:title=""/>
           </v:rect>
@@ -2458,8 +2530,8 @@
         </w:rPr>
       </w:pPr>
       <w:r>
-        <w:object w:dxaOrig="9810" w:dyaOrig="4680">
-          <v:rect xmlns:o="urn:schemas-microsoft-com:office:office" xmlns:v="urn:schemas-microsoft-com:vml" id="rectole0000000007" style="width:490.500000pt;height:234.000000pt" o:preferrelative="t" o:ole="">
+        <w:object w:dxaOrig="9941" w:dyaOrig="4737">
+          <v:rect xmlns:o="urn:schemas-microsoft-com:office:office" xmlns:v="urn:schemas-microsoft-com:vml" id="rectole0000000007" style="width:497.050000pt;height:236.850000pt" o:preferrelative="t" o:ole="">
             <o:lock v:ext="edit"/>
             <v:imagedata xmlns:r="http://schemas.openxmlformats.org/officeDocument/2006/relationships" r:id="docRId19" o:title=""/>
           </v:rect>
@@ -2525,8 +2597,8 @@
         </w:rPr>
       </w:pPr>
       <w:r>
-        <w:object w:dxaOrig="10204" w:dyaOrig="4626">
-          <v:rect xmlns:o="urn:schemas-microsoft-com:office:office" xmlns:v="urn:schemas-microsoft-com:vml" id="rectole0000000008" style="width:510.200000pt;height:231.300000pt" o:preferrelative="t" o:ole="">
+        <w:object w:dxaOrig="10326" w:dyaOrig="4677">
+          <v:rect xmlns:o="urn:schemas-microsoft-com:office:office" xmlns:v="urn:schemas-microsoft-com:vml" id="rectole0000000008" style="width:516.300000pt;height:233.850000pt" o:preferrelative="t" o:ole="">
             <o:lock v:ext="edit"/>
             <v:imagedata xmlns:r="http://schemas.openxmlformats.org/officeDocument/2006/relationships" r:id="docRId21" o:title=""/>
           </v:rect>
@@ -2575,8 +2647,8 @@
         </w:rPr>
       </w:pPr>
       <w:r>
-        <w:object w:dxaOrig="10204" w:dyaOrig="4328">
-          <v:rect xmlns:o="urn:schemas-microsoft-com:office:office" xmlns:v="urn:schemas-microsoft-com:vml" id="rectole0000000009" style="width:510.200000pt;height:216.400000pt" o:preferrelative="t" o:ole="">
+        <w:object w:dxaOrig="10326" w:dyaOrig="4373">
+          <v:rect xmlns:o="urn:schemas-microsoft-com:office:office" xmlns:v="urn:schemas-microsoft-com:vml" id="rectole0000000009" style="width:516.300000pt;height:218.650000pt" o:preferrelative="t" o:ole="">
             <o:lock v:ext="edit"/>
             <v:imagedata xmlns:r="http://schemas.openxmlformats.org/officeDocument/2006/relationships" r:id="docRId23" o:title=""/>
           </v:rect>
@@ -2668,8 +2740,8 @@
         </w:rPr>
       </w:pPr>
       <w:r>
-        <w:object w:dxaOrig="10204" w:dyaOrig="4473">
-          <v:rect xmlns:o="urn:schemas-microsoft-com:office:office" xmlns:v="urn:schemas-microsoft-com:vml" id="rectole0000000010" style="width:510.200000pt;height:223.650000pt" o:preferrelative="t" o:ole="">
+        <w:object w:dxaOrig="10326" w:dyaOrig="4535">
+          <v:rect xmlns:o="urn:schemas-microsoft-com:office:office" xmlns:v="urn:schemas-microsoft-com:vml" id="rectole0000000010" style="width:516.300000pt;height:226.750000pt" o:preferrelative="t" o:ole="">
             <o:lock v:ext="edit"/>
             <v:imagedata xmlns:r="http://schemas.openxmlformats.org/officeDocument/2006/relationships" r:id="docRId25" o:title=""/>
           </v:rect>
@@ -2692,8 +2764,8 @@
         </w:rPr>
       </w:pPr>
       <w:r>
-        <w:object w:dxaOrig="10204" w:dyaOrig="4503">
-          <v:rect xmlns:o="urn:schemas-microsoft-com:office:office" xmlns:v="urn:schemas-microsoft-com:vml" id="rectole0000000011" style="width:510.200000pt;height:225.150000pt" o:preferrelative="t" o:ole="">
+        <w:object w:dxaOrig="10326" w:dyaOrig="4555">
+          <v:rect xmlns:o="urn:schemas-microsoft-com:office:office" xmlns:v="urn:schemas-microsoft-com:vml" id="rectole0000000011" style="width:516.300000pt;height:227.750000pt" o:preferrelative="t" o:ole="">
             <o:lock v:ext="edit"/>
             <v:imagedata xmlns:r="http://schemas.openxmlformats.org/officeDocument/2006/relationships" r:id="docRId27" o:title=""/>
           </v:rect>
@@ -2800,8 +2872,8 @@
         </w:rPr>
       </w:pPr>
       <w:r>
-        <w:object w:dxaOrig="10204" w:dyaOrig="4734">
-          <v:rect xmlns:o="urn:schemas-microsoft-com:office:office" xmlns:v="urn:schemas-microsoft-com:vml" id="rectole0000000012" style="width:510.200000pt;height:236.700000pt" o:preferrelative="t" o:ole="">
+        <w:object w:dxaOrig="10326" w:dyaOrig="4798">
+          <v:rect xmlns:o="urn:schemas-microsoft-com:office:office" xmlns:v="urn:schemas-microsoft-com:vml" id="rectole0000000012" style="width:516.300000pt;height:239.900000pt" o:preferrelative="t" o:ole="">
             <o:lock v:ext="edit"/>
             <v:imagedata xmlns:r="http://schemas.openxmlformats.org/officeDocument/2006/relationships" r:id="docRId29" o:title=""/>
           </v:rect>
@@ -2824,8 +2896,8 @@
         </w:rPr>
       </w:pPr>
       <w:r>
-        <w:object w:dxaOrig="10204" w:dyaOrig="4151">
-          <v:rect xmlns:o="urn:schemas-microsoft-com:office:office" xmlns:v="urn:schemas-microsoft-com:vml" id="rectole0000000013" style="width:510.200000pt;height:207.550000pt" o:preferrelative="t" o:ole="">
+        <w:object w:dxaOrig="10326" w:dyaOrig="4211">
+          <v:rect xmlns:o="urn:schemas-microsoft-com:office:office" xmlns:v="urn:schemas-microsoft-com:vml" id="rectole0000000013" style="width:516.300000pt;height:210.550000pt" o:preferrelative="t" o:ole="">
             <o:lock v:ext="edit"/>
             <v:imagedata xmlns:r="http://schemas.openxmlformats.org/officeDocument/2006/relationships" r:id="docRId31" o:title=""/>
           </v:rect>
@@ -2891,8 +2963,8 @@
         </w:rPr>
       </w:pPr>
       <w:r>
-        <w:object w:dxaOrig="10204" w:dyaOrig="4653">
-          <v:rect xmlns:o="urn:schemas-microsoft-com:office:office" xmlns:v="urn:schemas-microsoft-com:vml" id="rectole0000000014" style="width:510.200000pt;height:232.650000pt" o:preferrelative="t" o:ole="">
+        <w:object w:dxaOrig="10326" w:dyaOrig="4717">
+          <v:rect xmlns:o="urn:schemas-microsoft-com:office:office" xmlns:v="urn:schemas-microsoft-com:vml" id="rectole0000000014" style="width:516.300000pt;height:235.850000pt" o:preferrelative="t" o:ole="">
             <o:lock v:ext="edit"/>
             <v:imagedata xmlns:r="http://schemas.openxmlformats.org/officeDocument/2006/relationships" r:id="docRId33" o:title=""/>
           </v:rect>
@@ -2926,8 +2998,8 @@
         </w:rPr>
       </w:pPr>
       <w:r>
-        <w:object w:dxaOrig="9810" w:dyaOrig="4626">
-          <v:rect xmlns:o="urn:schemas-microsoft-com:office:office" xmlns:v="urn:schemas-microsoft-com:vml" id="rectole0000000015" style="width:490.500000pt;height:231.300000pt" o:preferrelative="t" o:ole="">
+        <w:object w:dxaOrig="9941" w:dyaOrig="4677">
+          <v:rect xmlns:o="urn:schemas-microsoft-com:office:office" xmlns:v="urn:schemas-microsoft-com:vml" id="rectole0000000015" style="width:497.050000pt;height:233.850000pt" o:preferrelative="t" o:ole="">
             <o:lock v:ext="edit"/>
             <v:imagedata xmlns:r="http://schemas.openxmlformats.org/officeDocument/2006/relationships" r:id="docRId35" o:title=""/>
           </v:rect>
@@ -3020,8 +3092,8 @@
         </w:rPr>
       </w:pPr>
       <w:r>
-        <w:object w:dxaOrig="10204" w:dyaOrig="4636">
-          <v:rect xmlns:o="urn:schemas-microsoft-com:office:office" xmlns:v="urn:schemas-microsoft-com:vml" id="rectole0000000016" style="width:510.200000pt;height:231.800000pt" o:preferrelative="t" o:ole="">
+        <w:object w:dxaOrig="10326" w:dyaOrig="4697">
+          <v:rect xmlns:o="urn:schemas-microsoft-com:office:office" xmlns:v="urn:schemas-microsoft-com:vml" id="rectole0000000016" style="width:516.300000pt;height:234.850000pt" o:preferrelative="t" o:ole="">
             <o:lock v:ext="edit"/>
             <v:imagedata xmlns:r="http://schemas.openxmlformats.org/officeDocument/2006/relationships" r:id="docRId37" o:title=""/>
           </v:rect>
@@ -3045,8 +3117,8 @@
         </w:rPr>
       </w:pPr>
       <w:r>
-        <w:object w:dxaOrig="10204" w:dyaOrig="4753">
-          <v:rect xmlns:o="urn:schemas-microsoft-com:office:office" xmlns:v="urn:schemas-microsoft-com:vml" id="rectole0000000017" style="width:510.200000pt;height:237.650000pt" o:preferrelative="t" o:ole="">
+        <w:object w:dxaOrig="10326" w:dyaOrig="4818">
+          <v:rect xmlns:o="urn:schemas-microsoft-com:office:office" xmlns:v="urn:schemas-microsoft-com:vml" id="rectole0000000017" style="width:516.300000pt;height:240.900000pt" o:preferrelative="t" o:ole="">
             <o:lock v:ext="edit"/>
             <v:imagedata xmlns:r="http://schemas.openxmlformats.org/officeDocument/2006/relationships" r:id="docRId39" o:title=""/>
           </v:rect>
@@ -3123,8 +3195,8 @@
         </w:rPr>
       </w:pPr>
       <w:r>
-        <w:object w:dxaOrig="8949" w:dyaOrig="4231">
-          <v:rect xmlns:o="urn:schemas-microsoft-com:office:office" xmlns:v="urn:schemas-microsoft-com:vml" id="rectole0000000018" style="width:447.450000pt;height:211.550000pt" o:preferrelative="t" o:ole="">
+        <w:object w:dxaOrig="9050" w:dyaOrig="4292">
+          <v:rect xmlns:o="urn:schemas-microsoft-com:office:office" xmlns:v="urn:schemas-microsoft-com:vml" id="rectole0000000018" style="width:452.500000pt;height:214.600000pt" o:preferrelative="t" o:ole="">
             <o:lock v:ext="edit"/>
             <v:imagedata xmlns:r="http://schemas.openxmlformats.org/officeDocument/2006/relationships" r:id="docRId41" o:title=""/>
           </v:rect>
@@ -3147,8 +3219,8 @@
         </w:rPr>
       </w:pPr>
       <w:r>
-        <w:object w:dxaOrig="7188" w:dyaOrig="3907">
-          <v:rect xmlns:o="urn:schemas-microsoft-com:office:office" xmlns:v="urn:schemas-microsoft-com:vml" id="rectole0000000019" style="width:359.400000pt;height:195.350000pt" o:preferrelative="t" o:ole="">
+        <w:object w:dxaOrig="7268" w:dyaOrig="3948">
+          <v:rect xmlns:o="urn:schemas-microsoft-com:office:office" xmlns:v="urn:schemas-microsoft-com:vml" id="rectole0000000019" style="width:363.400000pt;height:197.400000pt" o:preferrelative="t" o:ole="">
             <o:lock v:ext="edit"/>
             <v:imagedata xmlns:r="http://schemas.openxmlformats.org/officeDocument/2006/relationships" r:id="docRId43" o:title=""/>
           </v:rect>
@@ -3334,8 +3406,8 @@
         </w:rPr>
       </w:pPr>
       <w:r>
-        <w:object w:dxaOrig="10204" w:dyaOrig="4689">
-          <v:rect xmlns:o="urn:schemas-microsoft-com:office:office" xmlns:v="urn:schemas-microsoft-com:vml" id="rectole0000000020" style="width:510.200000pt;height:234.450000pt" o:preferrelative="t" o:ole="">
+        <w:object w:dxaOrig="10326" w:dyaOrig="4737">
+          <v:rect xmlns:o="urn:schemas-microsoft-com:office:office" xmlns:v="urn:schemas-microsoft-com:vml" id="rectole0000000020" style="width:516.300000pt;height:236.850000pt" o:preferrelative="t" o:ole="">
             <o:lock v:ext="edit"/>
             <v:imagedata xmlns:r="http://schemas.openxmlformats.org/officeDocument/2006/relationships" r:id="docRId45" o:title=""/>
           </v:rect>
@@ -3369,8 +3441,8 @@
         </w:rPr>
       </w:pPr>
       <w:r>
-        <w:object w:dxaOrig="9792" w:dyaOrig="4698">
-          <v:rect xmlns:o="urn:schemas-microsoft-com:office:office" xmlns:v="urn:schemas-microsoft-com:vml" id="rectole0000000021" style="width:489.600000pt;height:234.900000pt" o:preferrelative="t" o:ole="">
+        <w:object w:dxaOrig="9921" w:dyaOrig="4758">
+          <v:rect xmlns:o="urn:schemas-microsoft-com:office:office" xmlns:v="urn:schemas-microsoft-com:vml" id="rectole0000000021" style="width:496.050000pt;height:237.900000pt" o:preferrelative="t" o:ole="">
             <o:lock v:ext="edit"/>
             <v:imagedata xmlns:r="http://schemas.openxmlformats.org/officeDocument/2006/relationships" r:id="docRId47" o:title=""/>
           </v:rect>
@@ -3582,8 +3654,8 @@
         </w:rPr>
       </w:pPr>
       <w:r>
-        <w:object w:dxaOrig="8949" w:dyaOrig="4231">
-          <v:rect xmlns:o="urn:schemas-microsoft-com:office:office" xmlns:v="urn:schemas-microsoft-com:vml" id="rectole0000000022" style="width:447.450000pt;height:211.550000pt" o:preferrelative="t" o:ole="">
+        <w:object w:dxaOrig="9050" w:dyaOrig="4292">
+          <v:rect xmlns:o="urn:schemas-microsoft-com:office:office" xmlns:v="urn:schemas-microsoft-com:vml" id="rectole0000000022" style="width:452.500000pt;height:214.600000pt" o:preferrelative="t" o:ole="">
             <o:lock v:ext="edit"/>
             <v:imagedata xmlns:r="http://schemas.openxmlformats.org/officeDocument/2006/relationships" r:id="docRId49" o:title=""/>
           </v:rect>
@@ -3606,8 +3678,8 @@
         </w:rPr>
       </w:pPr>
       <w:r>
-        <w:object w:dxaOrig="7188" w:dyaOrig="3907">
-          <v:rect xmlns:o="urn:schemas-microsoft-com:office:office" xmlns:v="urn:schemas-microsoft-com:vml" id="rectole0000000023" style="width:359.400000pt;height:195.350000pt" o:preferrelative="t" o:ole="">
+        <w:object w:dxaOrig="7268" w:dyaOrig="3948">
+          <v:rect xmlns:o="urn:schemas-microsoft-com:office:office" xmlns:v="urn:schemas-microsoft-com:vml" id="rectole0000000023" style="width:363.400000pt;height:197.400000pt" o:preferrelative="t" o:ole="">
             <o:lock v:ext="edit"/>
             <v:imagedata xmlns:r="http://schemas.openxmlformats.org/officeDocument/2006/relationships" r:id="docRId51" o:title=""/>
           </v:rect>
@@ -3778,8 +3850,8 @@
         </w:rPr>
       </w:pPr>
       <w:r>
-        <w:object w:dxaOrig="10204" w:dyaOrig="4623">
-          <v:rect xmlns:o="urn:schemas-microsoft-com:office:office" xmlns:v="urn:schemas-microsoft-com:vml" id="rectole0000000024" style="width:510.200000pt;height:231.150000pt" o:preferrelative="t" o:ole="">
+        <w:object w:dxaOrig="10326" w:dyaOrig="4677">
+          <v:rect xmlns:o="urn:schemas-microsoft-com:office:office" xmlns:v="urn:schemas-microsoft-com:vml" id="rectole0000000024" style="width:516.300000pt;height:233.850000pt" o:preferrelative="t" o:ole="">
             <o:lock v:ext="edit"/>
             <v:imagedata xmlns:r="http://schemas.openxmlformats.org/officeDocument/2006/relationships" r:id="docRId53" o:title=""/>
           </v:rect>
@@ -3813,8 +3885,8 @@
         </w:rPr>
       </w:pPr>
       <w:r>
-        <w:object w:dxaOrig="9882" w:dyaOrig="6101">
-          <v:rect xmlns:o="urn:schemas-microsoft-com:office:office" xmlns:v="urn:schemas-microsoft-com:vml" id="rectole0000000025" style="width:494.100000pt;height:305.050000pt" o:preferrelative="t" o:ole="">
+        <w:object w:dxaOrig="10002" w:dyaOrig="6175">
+          <v:rect xmlns:o="urn:schemas-microsoft-com:office:office" xmlns:v="urn:schemas-microsoft-com:vml" id="rectole0000000025" style="width:500.100000pt;height:308.750000pt" o:preferrelative="t" o:ole="">
             <o:lock v:ext="edit"/>
             <v:imagedata xmlns:r="http://schemas.openxmlformats.org/officeDocument/2006/relationships" r:id="docRId55" o:title=""/>
           </v:rect>
@@ -4003,8 +4075,8 @@
         </w:rPr>
       </w:pPr>
       <w:r>
-        <w:object w:dxaOrig="10204" w:dyaOrig="5424">
-          <v:rect xmlns:o="urn:schemas-microsoft-com:office:office" xmlns:v="urn:schemas-microsoft-com:vml" id="rectole0000000026" style="width:510.200000pt;height:271.200000pt" o:preferrelative="t" o:ole="">
+        <w:object w:dxaOrig="10326" w:dyaOrig="5487">
+          <v:rect xmlns:o="urn:schemas-microsoft-com:office:office" xmlns:v="urn:schemas-microsoft-com:vml" id="rectole0000000026" style="width:516.300000pt;height:274.350000pt" o:preferrelative="t" o:ole="">
             <o:lock v:ext="edit"/>
             <v:imagedata xmlns:r="http://schemas.openxmlformats.org/officeDocument/2006/relationships" r:id="docRId57" o:title=""/>
           </v:rect>
@@ -4027,8 +4099,8 @@
         </w:rPr>
       </w:pPr>
       <w:r>
-        <w:object w:dxaOrig="10204" w:dyaOrig="5643">
-          <v:rect xmlns:o="urn:schemas-microsoft-com:office:office" xmlns:v="urn:schemas-microsoft-com:vml" id="rectole0000000027" style="width:510.200000pt;height:282.150000pt" o:preferrelative="t" o:ole="">
+        <w:object w:dxaOrig="10326" w:dyaOrig="5709">
+          <v:rect xmlns:o="urn:schemas-microsoft-com:office:office" xmlns:v="urn:schemas-microsoft-com:vml" id="rectole0000000027" style="width:516.300000pt;height:285.450000pt" o:preferrelative="t" o:ole="">
             <o:lock v:ext="edit"/>
             <v:imagedata xmlns:r="http://schemas.openxmlformats.org/officeDocument/2006/relationships" r:id="docRId59" o:title=""/>
           </v:rect>
@@ -4167,8 +4239,8 @@
         </w:rPr>
       </w:pPr>
       <w:r>
-        <w:object w:dxaOrig="10204" w:dyaOrig="4774">
-          <v:rect xmlns:o="urn:schemas-microsoft-com:office:office" xmlns:v="urn:schemas-microsoft-com:vml" id="rectole0000000028" style="width:510.200000pt;height:238.700000pt" o:preferrelative="t" o:ole="">
+        <w:object w:dxaOrig="10326" w:dyaOrig="4839">
+          <v:rect xmlns:o="urn:schemas-microsoft-com:office:office" xmlns:v="urn:schemas-microsoft-com:vml" id="rectole0000000028" style="width:516.300000pt;height:241.950000pt" o:preferrelative="t" o:ole="">
             <o:lock v:ext="edit"/>
             <v:imagedata xmlns:r="http://schemas.openxmlformats.org/officeDocument/2006/relationships" r:id="docRId61" o:title=""/>
           </v:rect>
@@ -4191,8 +4263,8 @@
         </w:rPr>
       </w:pPr>
       <w:r>
-        <w:object w:dxaOrig="9485" w:dyaOrig="3797">
-          <v:rect xmlns:o="urn:schemas-microsoft-com:office:office" xmlns:v="urn:schemas-microsoft-com:vml" id="rectole0000000029" style="width:474.250000pt;height:189.850000pt" o:preferrelative="t" o:ole="">
+        <w:object w:dxaOrig="9597" w:dyaOrig="3847">
+          <v:rect xmlns:o="urn:schemas-microsoft-com:office:office" xmlns:v="urn:schemas-microsoft-com:vml" id="rectole0000000029" style="width:479.850000pt;height:192.350000pt" o:preferrelative="t" o:ole="">
             <o:lock v:ext="edit"/>
             <v:imagedata xmlns:r="http://schemas.openxmlformats.org/officeDocument/2006/relationships" r:id="docRId63" o:title=""/>
           </v:rect>
@@ -4230,8 +4302,8 @@
         </w:rPr>
       </w:pPr>
       <w:r>
-        <w:object w:dxaOrig="10204" w:dyaOrig="4714">
-          <v:rect xmlns:o="urn:schemas-microsoft-com:office:office" xmlns:v="urn:schemas-microsoft-com:vml" id="rectole0000000030" style="width:510.200000pt;height:235.700000pt" o:preferrelative="t" o:ole="">
+        <w:object w:dxaOrig="10326" w:dyaOrig="4778">
+          <v:rect xmlns:o="urn:schemas-microsoft-com:office:office" xmlns:v="urn:schemas-microsoft-com:vml" id="rectole0000000030" style="width:516.300000pt;height:238.900000pt" o:preferrelative="t" o:ole="">
             <o:lock v:ext="edit"/>
             <v:imagedata xmlns:r="http://schemas.openxmlformats.org/officeDocument/2006/relationships" r:id="docRId65" o:title=""/>
           </v:rect>
@@ -4254,8 +4326,8 @@
         </w:rPr>
       </w:pPr>
       <w:r>
-        <w:object w:dxaOrig="10204" w:dyaOrig="4546">
-          <v:rect xmlns:o="urn:schemas-microsoft-com:office:office" xmlns:v="urn:schemas-microsoft-com:vml" id="rectole0000000031" style="width:510.200000pt;height:227.300000pt" o:preferrelative="t" o:ole="">
+        <w:object w:dxaOrig="10326" w:dyaOrig="4596">
+          <v:rect xmlns:o="urn:schemas-microsoft-com:office:office" xmlns:v="urn:schemas-microsoft-com:vml" id="rectole0000000031" style="width:516.300000pt;height:229.800000pt" o:preferrelative="t" o:ole="">
             <o:lock v:ext="edit"/>
             <v:imagedata xmlns:r="http://schemas.openxmlformats.org/officeDocument/2006/relationships" r:id="docRId67" o:title=""/>
           </v:rect>
